--- a/data_gen/DB25_report.docx
+++ b/data_gen/DB25_report.docx
@@ -224,21 +224,39 @@
           <w:szCs w:val="24"/>
           <w:lang w:val="el-GR"/>
         </w:rPr>
-        <w:t xml:space="preserve">Σπύρος Ρούσσος, </w:t>
+        <w:t>Σπύρος Ρούσσος,</w:t>
       </w:r>
       <w:r>
         <w:rPr>
           <w:rStyle w:val="AuthorsChar"/>
           <w:sz w:val="24"/>
           <w:szCs w:val="24"/>
-        </w:rPr>
-        <w:t>up</w:t>
+          <w:lang w:val="el-GR"/>
+        </w:rPr>
+        <w:t xml:space="preserve"> u</w:t>
       </w:r>
       <w:r>
         <w:rPr>
           <w:rStyle w:val="AuthorsChar"/>
           <w:sz w:val="24"/>
           <w:szCs w:val="24"/>
+        </w:rPr>
+        <w:t>p</w:t>
+      </w:r>
+      <w:r>
+        <w:rPr>
+          <w:rStyle w:val="AuthorsChar"/>
+          <w:sz w:val="24"/>
+          <w:szCs w:val="24"/>
+          <w:lang w:val="el-GR"/>
+        </w:rPr>
+        <w:t>1059362</w:t>
+      </w:r>
+      <w:r>
+        <w:rPr>
+          <w:rStyle w:val="AuthorsChar"/>
+          <w:sz w:val="24"/>
+          <w:szCs w:val="24"/>
           <w:lang w:val="el-GR"/>
         </w:rPr>
         <w:t xml:space="preserve"> </w:t>
@@ -1502,6 +1520,7 @@
         </w:rPr>
         <w:t>.</w:t>
       </w:r>
+      <w:proofErr w:type="spellStart"/>
       <w:r>
         <w:rPr>
           <w:sz w:val="20"/>
@@ -1509,6 +1528,7 @@
         </w:rPr>
         <w:t>py</w:t>
       </w:r>
+      <w:proofErr w:type="spellEnd"/>
       <w:r>
         <w:rPr>
           <w:sz w:val="20"/>
@@ -2732,15 +2752,7 @@
           <w:szCs w:val="20"/>
           <w:lang w:val="el-GR"/>
         </w:rPr>
-        <w:t xml:space="preserve"> </w:t>
-      </w:r>
-      <w:r>
-        <w:rPr>
-          <w:sz w:val="20"/>
-          <w:szCs w:val="20"/>
-          <w:lang w:val="el-GR"/>
-        </w:rPr>
-        <w:t xml:space="preserve"> </w:t>
+        <w:t xml:space="preserve">  </w:t>
       </w:r>
     </w:p>
     <w:p>
@@ -2753,6 +2765,7 @@
         <w:rPr>
           <w:sz w:val="20"/>
           <w:szCs w:val="20"/>
+          <w:lang w:val="el-GR"/>
         </w:rPr>
       </w:pPr>
       <w:r>
@@ -3380,6 +3393,7 @@
         </w:rPr>
         <w:t xml:space="preserve"> στο αρχείο </w:t>
       </w:r>
+      <w:proofErr w:type="spellStart"/>
       <w:r>
         <w:rPr>
           <w:sz w:val="20"/>
@@ -3387,6 +3401,7 @@
         </w:rPr>
         <w:t>readMe</w:t>
       </w:r>
+      <w:proofErr w:type="spellEnd"/>
       <w:r>
         <w:rPr>
           <w:sz w:val="20"/>
@@ -3562,9 +3577,1895 @@
     </w:p>
     <w:p>
       <w:pPr>
+        <w:pStyle w:val="PostHeadPara"/>
+        <w:rPr>
+          <w:rFonts w:ascii="Linux Biolinum O" w:hAnsi="Linux Biolinum O" w:cs="Linux Biolinum O"/>
+          <w:b/>
+          <w:bCs/>
+          <w:sz w:val="24"/>
+          <w:lang w:val="el-GR"/>
+        </w:rPr>
+      </w:pPr>
+      <w:r>
+        <w:rPr>
+          <w:rFonts w:ascii="Linux Biolinum O" w:hAnsi="Linux Biolinum O" w:cs="Linux Biolinum O"/>
+          <w:b/>
+          <w:bCs/>
+          <w:sz w:val="24"/>
+          <w:lang w:val="el-GR"/>
+        </w:rPr>
+        <w:t>7</w:t>
+      </w:r>
+      <w:r>
+        <w:rPr>
+          <w:rFonts w:ascii="Linux Biolinum O" w:hAnsi="Linux Biolinum O" w:cs="Linux Biolinum O"/>
+          <w:b/>
+          <w:bCs/>
+          <w:sz w:val="24"/>
+          <w:lang w:val="el-GR"/>
+        </w:rPr>
+        <w:t xml:space="preserve">, </w:t>
+      </w:r>
+      <w:r>
+        <w:rPr>
+          <w:rFonts w:ascii="Linux Biolinum O" w:hAnsi="Linux Biolinum O" w:cs="Linux Biolinum O"/>
+          <w:b/>
+          <w:bCs/>
+          <w:sz w:val="24"/>
+          <w:lang w:val="el-GR"/>
+        </w:rPr>
+        <w:t xml:space="preserve">SQL Queries για τυπικά σενάρια χρήσης της βάσης δεδομένων οργανωμένου </w:t>
+      </w:r>
+      <w:r>
+        <w:rPr>
+          <w:rFonts w:ascii="Linux Biolinum O" w:hAnsi="Linux Biolinum O" w:cs="Linux Biolinum O"/>
+          <w:b/>
+          <w:bCs/>
+          <w:sz w:val="24"/>
+        </w:rPr>
+        <w:t>camping</w:t>
+      </w:r>
+      <w:r>
+        <w:rPr>
+          <w:rFonts w:ascii="Linux Biolinum O" w:hAnsi="Linux Biolinum O" w:cs="Linux Biolinum O"/>
+          <w:b/>
+          <w:bCs/>
+          <w:sz w:val="24"/>
+          <w:lang w:val="el-GR"/>
+        </w:rPr>
+        <w:t>:</w:t>
+      </w:r>
+    </w:p>
+    <w:p>
+      <w:pPr>
+        <w:pStyle w:val="PostHeadPara"/>
+        <w:rPr>
+          <w:rFonts w:ascii="Linux Biolinum O" w:hAnsi="Linux Biolinum O" w:cs="Linux Biolinum O"/>
+          <w:b/>
+          <w:bCs/>
+          <w:sz w:val="24"/>
+          <w:lang w:val="el-GR"/>
+        </w:rPr>
+      </w:pPr>
+    </w:p>
+    <w:p>
+      <w:pPr>
+        <w:pStyle w:val="PostHeadPara"/>
+        <w:rPr>
+          <w:sz w:val="20"/>
+          <w:szCs w:val="20"/>
+          <w:lang w:val="el-GR"/>
+        </w:rPr>
+      </w:pPr>
+      <w:r>
+        <w:rPr>
+          <w:sz w:val="20"/>
+          <w:szCs w:val="20"/>
+          <w:lang w:val="el-GR"/>
+        </w:rPr>
+        <w:t>SQL Query για να βρούμε</w:t>
+      </w:r>
+      <w:r>
+        <w:rPr>
+          <w:sz w:val="20"/>
+          <w:szCs w:val="20"/>
+          <w:lang w:val="el-GR"/>
+        </w:rPr>
+        <w:t>:</w:t>
+      </w:r>
+      <w:r>
+        <w:rPr>
+          <w:sz w:val="20"/>
+          <w:szCs w:val="20"/>
+          <w:lang w:val="el-GR"/>
+        </w:rPr>
+        <w:t xml:space="preserve"> </w:t>
+      </w:r>
+    </w:p>
+    <w:p>
+      <w:pPr>
+        <w:pStyle w:val="PostHeadPara"/>
+        <w:rPr>
+          <w:sz w:val="20"/>
+          <w:szCs w:val="20"/>
+          <w:lang w:val="el-GR"/>
+        </w:rPr>
+      </w:pPr>
+    </w:p>
+    <w:p>
+      <w:pPr>
+        <w:pStyle w:val="PostHeadPara"/>
+        <w:numPr>
+          <w:ilvl w:val="0"/>
+          <w:numId w:val="7"/>
+        </w:numPr>
+        <w:rPr>
+          <w:sz w:val="20"/>
+          <w:szCs w:val="20"/>
+          <w:lang w:val="el-GR"/>
+        </w:rPr>
+      </w:pPr>
+      <w:r>
+        <w:rPr>
+          <w:sz w:val="20"/>
+          <w:szCs w:val="20"/>
+          <w:lang w:val="el-GR"/>
+        </w:rPr>
+        <w:t>Τους κατασκηνωτές που δεν έχουν ξεπληρώσει την κράτηση τους</w:t>
+      </w:r>
+    </w:p>
+    <w:p>
+      <w:pPr>
+        <w:pStyle w:val="PostHeadPara"/>
+        <w:ind w:left="720"/>
+        <w:rPr>
+          <w:sz w:val="20"/>
+          <w:szCs w:val="20"/>
+          <w:lang w:val="el-GR"/>
+        </w:rPr>
+      </w:pPr>
+    </w:p>
+    <w:p>
+      <w:pPr>
+        <w:pStyle w:val="PostHeadPara"/>
+        <w:ind w:left="720"/>
+        <w:rPr>
+          <w:sz w:val="20"/>
+          <w:szCs w:val="20"/>
+          <w:lang w:val="el-GR"/>
+        </w:rPr>
+      </w:pPr>
+      <w:r>
+        <w:rPr>
+          <w:noProof/>
+        </w:rPr>
+        <w:drawing>
+          <wp:inline distT="0" distB="0" distL="0" distR="0" wp14:anchorId="6BC53AD8" wp14:editId="086F6B0E">
+            <wp:extent cx="1790700" cy="533400"/>
+            <wp:effectExtent l="0" t="0" r="0" b="0"/>
+            <wp:docPr id="1490001862" name="Picture 1"/>
+            <wp:cNvGraphicFramePr>
+              <a:graphicFrameLocks xmlns:a="http://schemas.openxmlformats.org/drawingml/2006/main" noChangeAspect="1"/>
+            </wp:cNvGraphicFramePr>
+            <a:graphic xmlns:a="http://schemas.openxmlformats.org/drawingml/2006/main">
+              <a:graphicData uri="http://schemas.openxmlformats.org/drawingml/2006/picture">
+                <pic:pic xmlns:pic="http://schemas.openxmlformats.org/drawingml/2006/picture">
+                  <pic:nvPicPr>
+                    <pic:cNvPr id="1490001862" name="Picture 1"/>
+                    <pic:cNvPicPr/>
+                  </pic:nvPicPr>
+                  <pic:blipFill>
+                    <a:blip r:embed="rId14"/>
+                    <a:stretch>
+                      <a:fillRect/>
+                    </a:stretch>
+                  </pic:blipFill>
+                  <pic:spPr>
+                    <a:xfrm>
+                      <a:off x="0" y="0"/>
+                      <a:ext cx="1790700" cy="533400"/>
+                    </a:xfrm>
+                    <a:prstGeom prst="rect">
+                      <a:avLst/>
+                    </a:prstGeom>
+                  </pic:spPr>
+                </pic:pic>
+              </a:graphicData>
+            </a:graphic>
+          </wp:inline>
+        </w:drawing>
+      </w:r>
+      <w:r>
+        <w:rPr>
+          <w:sz w:val="20"/>
+          <w:szCs w:val="20"/>
+          <w:lang w:val="el-GR"/>
+        </w:rPr>
+        <w:t>(Υπάρχει η λειτ. σε κουμπί)</w:t>
+      </w:r>
+    </w:p>
+    <w:p>
+      <w:pPr>
+        <w:pStyle w:val="PostHeadPara"/>
+        <w:ind w:left="720"/>
+        <w:rPr>
+          <w:sz w:val="20"/>
+          <w:szCs w:val="20"/>
+          <w:lang w:val="el-GR"/>
+        </w:rPr>
+      </w:pPr>
+    </w:p>
+    <w:p>
+      <w:pPr>
+        <w:pStyle w:val="PostHeadPara"/>
+        <w:ind w:left="720"/>
+        <w:rPr>
+          <w:sz w:val="20"/>
+          <w:szCs w:val="20"/>
+        </w:rPr>
+      </w:pPr>
+      <w:r>
+        <w:rPr>
+          <w:sz w:val="20"/>
+          <w:szCs w:val="20"/>
+          <w:lang w:val="el-GR"/>
+        </w:rPr>
+        <w:t>Αποτελέσματα</w:t>
+      </w:r>
+      <w:r>
+        <w:rPr>
+          <w:sz w:val="20"/>
+          <w:szCs w:val="20"/>
+        </w:rPr>
+        <w:t>:</w:t>
+      </w:r>
+    </w:p>
+    <w:p>
+      <w:pPr>
+        <w:pStyle w:val="PostHeadPara"/>
+        <w:ind w:left="720"/>
+        <w:jc w:val="center"/>
+        <w:rPr>
+          <w:sz w:val="20"/>
+          <w:szCs w:val="20"/>
+        </w:rPr>
+      </w:pPr>
+      <w:r>
+        <w:rPr>
+          <w:noProof/>
+        </w:rPr>
+        <w:drawing>
+          <wp:inline distT="0" distB="0" distL="0" distR="0" wp14:anchorId="0E385D81" wp14:editId="61DEFDC4">
+            <wp:extent cx="5943600" cy="1870710"/>
+            <wp:effectExtent l="0" t="0" r="0" b="0"/>
+            <wp:docPr id="570498467" name="Picture 1" descr="A screenshot of a computer&#10;&#10;Description automatically generated"/>
+            <wp:cNvGraphicFramePr>
+              <a:graphicFrameLocks xmlns:a="http://schemas.openxmlformats.org/drawingml/2006/main" noChangeAspect="1"/>
+            </wp:cNvGraphicFramePr>
+            <a:graphic xmlns:a="http://schemas.openxmlformats.org/drawingml/2006/main">
+              <a:graphicData uri="http://schemas.openxmlformats.org/drawingml/2006/picture">
+                <pic:pic xmlns:pic="http://schemas.openxmlformats.org/drawingml/2006/picture">
+                  <pic:nvPicPr>
+                    <pic:cNvPr id="570498467" name="Picture 1" descr="A screenshot of a computer&#10;&#10;Description automatically generated"/>
+                    <pic:cNvPicPr/>
+                  </pic:nvPicPr>
+                  <pic:blipFill>
+                    <a:blip r:embed="rId15"/>
+                    <a:stretch>
+                      <a:fillRect/>
+                    </a:stretch>
+                  </pic:blipFill>
+                  <pic:spPr>
+                    <a:xfrm>
+                      <a:off x="0" y="0"/>
+                      <a:ext cx="5943600" cy="1870710"/>
+                    </a:xfrm>
+                    <a:prstGeom prst="rect">
+                      <a:avLst/>
+                    </a:prstGeom>
+                  </pic:spPr>
+                </pic:pic>
+              </a:graphicData>
+            </a:graphic>
+          </wp:inline>
+        </w:drawing>
+      </w:r>
+    </w:p>
+    <w:p>
+      <w:pPr>
+        <w:pStyle w:val="PostHeadPara"/>
+        <w:ind w:left="720"/>
+        <w:rPr>
+          <w:sz w:val="20"/>
+          <w:szCs w:val="20"/>
+        </w:rPr>
+      </w:pPr>
+    </w:p>
+    <w:p>
+      <w:pPr>
+        <w:pStyle w:val="PostHeadPara"/>
+        <w:numPr>
+          <w:ilvl w:val="0"/>
+          <w:numId w:val="7"/>
+        </w:numPr>
+        <w:rPr>
+          <w:sz w:val="20"/>
+          <w:szCs w:val="20"/>
+          <w:lang w:val="el-GR"/>
+        </w:rPr>
+      </w:pPr>
+      <w:r>
+        <w:rPr>
+          <w:sz w:val="20"/>
+          <w:szCs w:val="20"/>
+          <w:lang w:val="el-GR"/>
+        </w:rPr>
+        <w:lastRenderedPageBreak/>
+        <w:t>Τον κατασκηνωτή που έκανε την υψηλότερη πληρωμή</w:t>
+      </w:r>
+    </w:p>
+    <w:p>
+      <w:pPr>
+        <w:pStyle w:val="PostHeadPara"/>
+        <w:ind w:left="720"/>
+        <w:rPr>
+          <w:sz w:val="20"/>
+          <w:szCs w:val="20"/>
+        </w:rPr>
+      </w:pPr>
+      <w:r>
+        <w:rPr>
+          <w:sz w:val="20"/>
+          <w:szCs w:val="20"/>
+        </w:rPr>
+        <w:t xml:space="preserve">Query: </w:t>
+      </w:r>
+    </w:p>
+    <w:p>
+      <w:pPr>
+        <w:pStyle w:val="PostHeadPara"/>
+        <w:ind w:left="720"/>
+        <w:rPr>
+          <w:sz w:val="20"/>
+          <w:szCs w:val="20"/>
+        </w:rPr>
+      </w:pPr>
+      <w:r>
+        <w:rPr>
+          <w:sz w:val="20"/>
+          <w:szCs w:val="20"/>
+        </w:rPr>
+        <w:t xml:space="preserve">SELECT </w:t>
+      </w:r>
+      <w:proofErr w:type="spellStart"/>
+      <w:proofErr w:type="gramStart"/>
+      <w:r>
+        <w:rPr>
+          <w:sz w:val="20"/>
+          <w:szCs w:val="20"/>
+        </w:rPr>
+        <w:t>camper.fname</w:t>
+      </w:r>
+      <w:proofErr w:type="spellEnd"/>
+      <w:proofErr w:type="gramEnd"/>
+      <w:r>
+        <w:rPr>
+          <w:sz w:val="20"/>
+          <w:szCs w:val="20"/>
+        </w:rPr>
+        <w:t xml:space="preserve">, </w:t>
+      </w:r>
+      <w:proofErr w:type="spellStart"/>
+      <w:r>
+        <w:rPr>
+          <w:sz w:val="20"/>
+          <w:szCs w:val="20"/>
+        </w:rPr>
+        <w:t>camper.lname</w:t>
+      </w:r>
+      <w:proofErr w:type="spellEnd"/>
+      <w:r>
+        <w:rPr>
+          <w:sz w:val="20"/>
+          <w:szCs w:val="20"/>
+        </w:rPr>
+        <w:t xml:space="preserve">, </w:t>
+      </w:r>
+      <w:proofErr w:type="spellStart"/>
+      <w:r>
+        <w:rPr>
+          <w:sz w:val="20"/>
+          <w:szCs w:val="20"/>
+        </w:rPr>
+        <w:t>payment.amount</w:t>
+      </w:r>
+      <w:proofErr w:type="spellEnd"/>
+    </w:p>
+    <w:p>
+      <w:pPr>
+        <w:pStyle w:val="PostHeadPara"/>
+        <w:ind w:left="720"/>
+        <w:rPr>
+          <w:sz w:val="20"/>
+          <w:szCs w:val="20"/>
+        </w:rPr>
+      </w:pPr>
+      <w:r>
+        <w:rPr>
+          <w:sz w:val="20"/>
+          <w:szCs w:val="20"/>
+        </w:rPr>
+        <w:t>FROM camper</w:t>
+      </w:r>
+    </w:p>
+    <w:p>
+      <w:pPr>
+        <w:pStyle w:val="PostHeadPara"/>
+        <w:ind w:left="720"/>
+        <w:rPr>
+          <w:sz w:val="20"/>
+          <w:szCs w:val="20"/>
+        </w:rPr>
+      </w:pPr>
+      <w:r>
+        <w:rPr>
+          <w:sz w:val="20"/>
+          <w:szCs w:val="20"/>
+        </w:rPr>
+        <w:t xml:space="preserve">JOIN reservation ON </w:t>
+      </w:r>
+      <w:proofErr w:type="spellStart"/>
+      <w:proofErr w:type="gramStart"/>
+      <w:r>
+        <w:rPr>
+          <w:sz w:val="20"/>
+          <w:szCs w:val="20"/>
+        </w:rPr>
+        <w:t>camper.camperID</w:t>
+      </w:r>
+      <w:proofErr w:type="spellEnd"/>
+      <w:proofErr w:type="gramEnd"/>
+      <w:r>
+        <w:rPr>
+          <w:sz w:val="20"/>
+          <w:szCs w:val="20"/>
+        </w:rPr>
+        <w:t xml:space="preserve"> = </w:t>
+      </w:r>
+      <w:proofErr w:type="spellStart"/>
+      <w:r>
+        <w:rPr>
+          <w:sz w:val="20"/>
+          <w:szCs w:val="20"/>
+        </w:rPr>
+        <w:t>reservation.camperID</w:t>
+      </w:r>
+      <w:proofErr w:type="spellEnd"/>
+    </w:p>
+    <w:p>
+      <w:pPr>
+        <w:pStyle w:val="PostHeadPara"/>
+        <w:ind w:left="720"/>
+        <w:rPr>
+          <w:sz w:val="20"/>
+          <w:szCs w:val="20"/>
+        </w:rPr>
+      </w:pPr>
+      <w:r>
+        <w:rPr>
+          <w:sz w:val="20"/>
+          <w:szCs w:val="20"/>
+        </w:rPr>
+        <w:t xml:space="preserve">JOIN payment ON </w:t>
+      </w:r>
+      <w:proofErr w:type="spellStart"/>
+      <w:proofErr w:type="gramStart"/>
+      <w:r>
+        <w:rPr>
+          <w:sz w:val="20"/>
+          <w:szCs w:val="20"/>
+        </w:rPr>
+        <w:t>reservation.reservationID</w:t>
+      </w:r>
+      <w:proofErr w:type="spellEnd"/>
+      <w:proofErr w:type="gramEnd"/>
+      <w:r>
+        <w:rPr>
+          <w:sz w:val="20"/>
+          <w:szCs w:val="20"/>
+        </w:rPr>
+        <w:t xml:space="preserve"> = </w:t>
+      </w:r>
+      <w:proofErr w:type="spellStart"/>
+      <w:r>
+        <w:rPr>
+          <w:sz w:val="20"/>
+          <w:szCs w:val="20"/>
+        </w:rPr>
+        <w:t>payment.reservationID</w:t>
+      </w:r>
+      <w:proofErr w:type="spellEnd"/>
+    </w:p>
+    <w:p>
+      <w:pPr>
+        <w:pStyle w:val="PostHeadPara"/>
+        <w:ind w:left="720"/>
+        <w:rPr>
+          <w:sz w:val="20"/>
+          <w:szCs w:val="20"/>
+        </w:rPr>
+      </w:pPr>
+      <w:r>
+        <w:rPr>
+          <w:sz w:val="20"/>
+          <w:szCs w:val="20"/>
+        </w:rPr>
+        <w:t xml:space="preserve">ORDER BY </w:t>
+      </w:r>
+      <w:proofErr w:type="spellStart"/>
+      <w:proofErr w:type="gramStart"/>
+      <w:r>
+        <w:rPr>
+          <w:sz w:val="20"/>
+          <w:szCs w:val="20"/>
+        </w:rPr>
+        <w:t>payment.amount</w:t>
+      </w:r>
+      <w:proofErr w:type="spellEnd"/>
+      <w:proofErr w:type="gramEnd"/>
+      <w:r>
+        <w:rPr>
+          <w:sz w:val="20"/>
+          <w:szCs w:val="20"/>
+        </w:rPr>
+        <w:t xml:space="preserve"> DESC</w:t>
+      </w:r>
+    </w:p>
+    <w:p>
+      <w:pPr>
+        <w:pStyle w:val="PostHeadPara"/>
+        <w:ind w:left="720"/>
+        <w:rPr>
+          <w:sz w:val="20"/>
+          <w:szCs w:val="20"/>
+        </w:rPr>
+      </w:pPr>
+      <w:r>
+        <w:rPr>
+          <w:sz w:val="20"/>
+          <w:szCs w:val="20"/>
+        </w:rPr>
+        <w:t xml:space="preserve">LIMIT </w:t>
+      </w:r>
+      <w:proofErr w:type="gramStart"/>
+      <w:r>
+        <w:rPr>
+          <w:sz w:val="20"/>
+          <w:szCs w:val="20"/>
+        </w:rPr>
+        <w:t>1;</w:t>
+      </w:r>
+      <w:proofErr w:type="gramEnd"/>
+    </w:p>
+    <w:p>
+      <w:pPr>
+        <w:pStyle w:val="PostHeadPara"/>
+        <w:ind w:left="720"/>
+        <w:rPr>
+          <w:sz w:val="20"/>
+          <w:szCs w:val="20"/>
+        </w:rPr>
+      </w:pPr>
+      <w:r>
+        <w:rPr>
+          <w:sz w:val="20"/>
+          <w:szCs w:val="20"/>
+          <w:lang w:val="el-GR"/>
+        </w:rPr>
+        <w:t>Αποτελέσματα</w:t>
+      </w:r>
+      <w:r>
+        <w:rPr>
+          <w:sz w:val="20"/>
+          <w:szCs w:val="20"/>
+        </w:rPr>
+        <w:t>:</w:t>
+      </w:r>
+    </w:p>
+    <w:p>
+      <w:pPr>
+        <w:pStyle w:val="PostHeadPara"/>
+        <w:ind w:left="720"/>
+        <w:rPr>
+          <w:sz w:val="20"/>
+          <w:szCs w:val="20"/>
+        </w:rPr>
+      </w:pPr>
+      <w:r>
+        <w:rPr>
+          <w:noProof/>
+        </w:rPr>
+        <w:drawing>
+          <wp:inline distT="0" distB="0" distL="0" distR="0" wp14:anchorId="0DE5B5DA" wp14:editId="1EE7E350">
+            <wp:extent cx="5943600" cy="502285"/>
+            <wp:effectExtent l="0" t="0" r="0" b="0"/>
+            <wp:docPr id="748455687" name="Picture 1"/>
+            <wp:cNvGraphicFramePr>
+              <a:graphicFrameLocks xmlns:a="http://schemas.openxmlformats.org/drawingml/2006/main" noChangeAspect="1"/>
+            </wp:cNvGraphicFramePr>
+            <a:graphic xmlns:a="http://schemas.openxmlformats.org/drawingml/2006/main">
+              <a:graphicData uri="http://schemas.openxmlformats.org/drawingml/2006/picture">
+                <pic:pic xmlns:pic="http://schemas.openxmlformats.org/drawingml/2006/picture">
+                  <pic:nvPicPr>
+                    <pic:cNvPr id="748455687" name=""/>
+                    <pic:cNvPicPr/>
+                  </pic:nvPicPr>
+                  <pic:blipFill>
+                    <a:blip r:embed="rId16"/>
+                    <a:stretch>
+                      <a:fillRect/>
+                    </a:stretch>
+                  </pic:blipFill>
+                  <pic:spPr>
+                    <a:xfrm>
+                      <a:off x="0" y="0"/>
+                      <a:ext cx="5943600" cy="502285"/>
+                    </a:xfrm>
+                    <a:prstGeom prst="rect">
+                      <a:avLst/>
+                    </a:prstGeom>
+                  </pic:spPr>
+                </pic:pic>
+              </a:graphicData>
+            </a:graphic>
+          </wp:inline>
+        </w:drawing>
+      </w:r>
+    </w:p>
+    <w:p>
+      <w:pPr>
+        <w:pStyle w:val="PostHeadPara"/>
+        <w:ind w:left="720"/>
+        <w:rPr>
+          <w:sz w:val="20"/>
+          <w:szCs w:val="20"/>
+        </w:rPr>
+      </w:pPr>
+    </w:p>
+    <w:p>
+      <w:pPr>
+        <w:pStyle w:val="PostHeadPara"/>
+        <w:numPr>
+          <w:ilvl w:val="0"/>
+          <w:numId w:val="7"/>
+        </w:numPr>
+        <w:rPr>
+          <w:sz w:val="20"/>
+          <w:szCs w:val="20"/>
+          <w:lang w:val="el-GR"/>
+        </w:rPr>
+      </w:pPr>
+      <w:r>
+        <w:rPr>
+          <w:sz w:val="20"/>
+          <w:szCs w:val="20"/>
+          <w:lang w:val="el-GR"/>
+        </w:rPr>
+        <w:t>Τα κάμπινγκ με την υψηλότερη και χαμηλότερη χωρητικότητα</w:t>
+      </w:r>
+    </w:p>
+    <w:p>
+      <w:pPr>
+        <w:pStyle w:val="PostHeadPara"/>
+        <w:ind w:left="720"/>
+        <w:rPr>
+          <w:sz w:val="20"/>
+          <w:szCs w:val="20"/>
+        </w:rPr>
+      </w:pPr>
+      <w:r>
+        <w:rPr>
+          <w:sz w:val="20"/>
+          <w:szCs w:val="20"/>
+        </w:rPr>
+        <w:t>Query:</w:t>
+      </w:r>
+    </w:p>
+    <w:p>
+      <w:pPr>
+        <w:pStyle w:val="PostHeadPara"/>
+        <w:ind w:left="720"/>
+        <w:rPr>
+          <w:sz w:val="20"/>
+          <w:szCs w:val="20"/>
+        </w:rPr>
+      </w:pPr>
+      <w:r>
+        <w:rPr>
+          <w:sz w:val="20"/>
+          <w:szCs w:val="20"/>
+        </w:rPr>
+        <w:t xml:space="preserve">SELECT * FROM </w:t>
+      </w:r>
+      <w:proofErr w:type="gramStart"/>
+      <w:r>
+        <w:rPr>
+          <w:sz w:val="20"/>
+          <w:szCs w:val="20"/>
+        </w:rPr>
+        <w:t>campsite</w:t>
+      </w:r>
+      <w:proofErr w:type="gramEnd"/>
+    </w:p>
+    <w:p>
+      <w:pPr>
+        <w:pStyle w:val="PostHeadPara"/>
+        <w:ind w:left="720"/>
+        <w:rPr>
+          <w:sz w:val="20"/>
+          <w:szCs w:val="20"/>
+        </w:rPr>
+      </w:pPr>
+      <w:r>
+        <w:rPr>
+          <w:sz w:val="20"/>
+          <w:szCs w:val="20"/>
+        </w:rPr>
+        <w:t xml:space="preserve">WHERE capacity = (SELECT </w:t>
+      </w:r>
+      <w:proofErr w:type="gramStart"/>
+      <w:r>
+        <w:rPr>
+          <w:sz w:val="20"/>
+          <w:szCs w:val="20"/>
+        </w:rPr>
+        <w:t>MAX(</w:t>
+      </w:r>
+      <w:proofErr w:type="gramEnd"/>
+      <w:r>
+        <w:rPr>
+          <w:sz w:val="20"/>
+          <w:szCs w:val="20"/>
+        </w:rPr>
+        <w:t>capacity) FROM campsite)</w:t>
+      </w:r>
+    </w:p>
+    <w:p>
+      <w:pPr>
+        <w:pStyle w:val="PostHeadPara"/>
+        <w:ind w:left="720"/>
+        <w:rPr>
+          <w:sz w:val="20"/>
+          <w:szCs w:val="20"/>
+        </w:rPr>
+      </w:pPr>
+      <w:r>
+        <w:rPr>
+          <w:sz w:val="20"/>
+          <w:szCs w:val="20"/>
+        </w:rPr>
+        <w:t xml:space="preserve">   OR capacity = (SELECT </w:t>
+      </w:r>
+      <w:proofErr w:type="gramStart"/>
+      <w:r>
+        <w:rPr>
+          <w:sz w:val="20"/>
+          <w:szCs w:val="20"/>
+        </w:rPr>
+        <w:t>MIN(</w:t>
+      </w:r>
+      <w:proofErr w:type="gramEnd"/>
+      <w:r>
+        <w:rPr>
+          <w:sz w:val="20"/>
+          <w:szCs w:val="20"/>
+        </w:rPr>
+        <w:t>capacity) FROM campsite);</w:t>
+      </w:r>
+    </w:p>
+    <w:p>
+      <w:pPr>
+        <w:pStyle w:val="PostHeadPara"/>
+        <w:ind w:left="720"/>
+        <w:rPr>
+          <w:sz w:val="20"/>
+          <w:szCs w:val="20"/>
+        </w:rPr>
+      </w:pPr>
+    </w:p>
+    <w:p>
+      <w:pPr>
+        <w:pStyle w:val="PostHeadPara"/>
+        <w:ind w:left="720"/>
+        <w:rPr>
+          <w:sz w:val="20"/>
+          <w:szCs w:val="20"/>
+        </w:rPr>
+      </w:pPr>
+      <w:r>
+        <w:rPr>
+          <w:sz w:val="20"/>
+          <w:szCs w:val="20"/>
+          <w:lang w:val="el-GR"/>
+        </w:rPr>
+        <w:t>Αποτελέσματα</w:t>
+      </w:r>
+      <w:r>
+        <w:rPr>
+          <w:sz w:val="20"/>
+          <w:szCs w:val="20"/>
+        </w:rPr>
+        <w:t>:</w:t>
+      </w:r>
+    </w:p>
+    <w:p>
+      <w:pPr>
+        <w:pStyle w:val="PostHeadPara"/>
+        <w:ind w:left="720"/>
+        <w:jc w:val="center"/>
+        <w:rPr>
+          <w:sz w:val="20"/>
+          <w:szCs w:val="20"/>
+        </w:rPr>
+      </w:pPr>
+      <w:r>
+        <w:rPr>
+          <w:noProof/>
+        </w:rPr>
+        <w:drawing>
+          <wp:inline distT="0" distB="0" distL="0" distR="0" wp14:anchorId="0765E8FB" wp14:editId="0B5E114B">
+            <wp:extent cx="5943600" cy="1341755"/>
+            <wp:effectExtent l="0" t="0" r="0" b="0"/>
+            <wp:docPr id="1505581323" name="Picture 1" descr="A screenshot of a computer&#10;&#10;Description automatically generated"/>
+            <wp:cNvGraphicFramePr>
+              <a:graphicFrameLocks xmlns:a="http://schemas.openxmlformats.org/drawingml/2006/main" noChangeAspect="1"/>
+            </wp:cNvGraphicFramePr>
+            <a:graphic xmlns:a="http://schemas.openxmlformats.org/drawingml/2006/main">
+              <a:graphicData uri="http://schemas.openxmlformats.org/drawingml/2006/picture">
+                <pic:pic xmlns:pic="http://schemas.openxmlformats.org/drawingml/2006/picture">
+                  <pic:nvPicPr>
+                    <pic:cNvPr id="1505581323" name="Picture 1" descr="A screenshot of a computer&#10;&#10;Description automatically generated"/>
+                    <pic:cNvPicPr/>
+                  </pic:nvPicPr>
+                  <pic:blipFill>
+                    <a:blip r:embed="rId17"/>
+                    <a:stretch>
+                      <a:fillRect/>
+                    </a:stretch>
+                  </pic:blipFill>
+                  <pic:spPr>
+                    <a:xfrm>
+                      <a:off x="0" y="0"/>
+                      <a:ext cx="5943600" cy="1341755"/>
+                    </a:xfrm>
+                    <a:prstGeom prst="rect">
+                      <a:avLst/>
+                    </a:prstGeom>
+                  </pic:spPr>
+                </pic:pic>
+              </a:graphicData>
+            </a:graphic>
+          </wp:inline>
+        </w:drawing>
+      </w:r>
+    </w:p>
+    <w:p>
+      <w:pPr>
+        <w:pStyle w:val="PostHeadPara"/>
+        <w:ind w:left="720"/>
+        <w:rPr>
+          <w:sz w:val="20"/>
+          <w:szCs w:val="20"/>
+        </w:rPr>
+      </w:pPr>
+    </w:p>
+    <w:p>
+      <w:pPr>
+        <w:pStyle w:val="PostHeadPara"/>
+        <w:numPr>
+          <w:ilvl w:val="0"/>
+          <w:numId w:val="7"/>
+        </w:numPr>
+        <w:rPr>
+          <w:sz w:val="20"/>
+          <w:szCs w:val="20"/>
+          <w:lang w:val="el-GR"/>
+        </w:rPr>
+      </w:pPr>
+      <w:r>
+        <w:rPr>
+          <w:sz w:val="20"/>
+          <w:szCs w:val="20"/>
+          <w:lang w:val="el-GR"/>
+        </w:rPr>
+        <w:t>T</w:t>
+      </w:r>
+      <w:r>
+        <w:rPr>
+          <w:sz w:val="20"/>
+          <w:szCs w:val="20"/>
+          <w:lang w:val="el-GR"/>
+        </w:rPr>
+        <w:t>ις δραστηριότητες χωρίς κρατήσεις:</w:t>
+      </w:r>
+    </w:p>
+    <w:p>
+      <w:pPr>
+        <w:pStyle w:val="PostHeadPara"/>
+        <w:ind w:left="720"/>
+        <w:rPr>
+          <w:sz w:val="20"/>
+          <w:szCs w:val="20"/>
+        </w:rPr>
+      </w:pPr>
+      <w:r>
+        <w:rPr>
+          <w:sz w:val="20"/>
+          <w:szCs w:val="20"/>
+          <w:lang w:val="el-GR"/>
+        </w:rPr>
+        <w:t>Query</w:t>
+      </w:r>
+      <w:r>
+        <w:rPr>
+          <w:sz w:val="20"/>
+          <w:szCs w:val="20"/>
+        </w:rPr>
+        <w:t>:</w:t>
+      </w:r>
+    </w:p>
+    <w:p>
+      <w:pPr>
+        <w:pStyle w:val="PostHeadPara"/>
+        <w:ind w:left="720"/>
+        <w:rPr>
+          <w:sz w:val="20"/>
+          <w:szCs w:val="20"/>
+        </w:rPr>
+      </w:pPr>
+      <w:r>
+        <w:rPr>
+          <w:sz w:val="20"/>
+          <w:szCs w:val="20"/>
+        </w:rPr>
+        <w:t xml:space="preserve">SELECT </w:t>
+      </w:r>
+      <w:proofErr w:type="gramStart"/>
+      <w:r>
+        <w:rPr>
+          <w:sz w:val="20"/>
+          <w:szCs w:val="20"/>
+        </w:rPr>
+        <w:t>activity.name</w:t>
+      </w:r>
+      <w:proofErr w:type="gramEnd"/>
+    </w:p>
+    <w:p>
+      <w:pPr>
+        <w:pStyle w:val="PostHeadPara"/>
+        <w:ind w:left="720"/>
+        <w:rPr>
+          <w:sz w:val="20"/>
+          <w:szCs w:val="20"/>
+        </w:rPr>
+      </w:pPr>
+      <w:r>
+        <w:rPr>
+          <w:sz w:val="20"/>
+          <w:szCs w:val="20"/>
+        </w:rPr>
+        <w:t>FROM activity</w:t>
+      </w:r>
+    </w:p>
+    <w:p>
+      <w:pPr>
+        <w:pStyle w:val="PostHeadPara"/>
+        <w:ind w:left="720"/>
+        <w:rPr>
+          <w:sz w:val="20"/>
+          <w:szCs w:val="20"/>
+        </w:rPr>
+      </w:pPr>
+      <w:r>
+        <w:rPr>
+          <w:sz w:val="20"/>
+          <w:szCs w:val="20"/>
+        </w:rPr>
+        <w:t xml:space="preserve">LEFT JOIN </w:t>
+      </w:r>
+      <w:proofErr w:type="spellStart"/>
+      <w:r>
+        <w:rPr>
+          <w:sz w:val="20"/>
+          <w:szCs w:val="20"/>
+        </w:rPr>
+        <w:t>activityRes</w:t>
+      </w:r>
+      <w:proofErr w:type="spellEnd"/>
+      <w:r>
+        <w:rPr>
+          <w:sz w:val="20"/>
+          <w:szCs w:val="20"/>
+        </w:rPr>
+        <w:t xml:space="preserve"> ON </w:t>
+      </w:r>
+      <w:proofErr w:type="spellStart"/>
+      <w:proofErr w:type="gramStart"/>
+      <w:r>
+        <w:rPr>
+          <w:sz w:val="20"/>
+          <w:szCs w:val="20"/>
+        </w:rPr>
+        <w:t>activity.activityID</w:t>
+      </w:r>
+      <w:proofErr w:type="spellEnd"/>
+      <w:proofErr w:type="gramEnd"/>
+      <w:r>
+        <w:rPr>
+          <w:sz w:val="20"/>
+          <w:szCs w:val="20"/>
+        </w:rPr>
+        <w:t xml:space="preserve"> = </w:t>
+      </w:r>
+      <w:proofErr w:type="spellStart"/>
+      <w:r>
+        <w:rPr>
+          <w:sz w:val="20"/>
+          <w:szCs w:val="20"/>
+        </w:rPr>
+        <w:t>activityRes.activityID</w:t>
+      </w:r>
+      <w:proofErr w:type="spellEnd"/>
+    </w:p>
+    <w:p>
+      <w:pPr>
+        <w:pStyle w:val="PostHeadPara"/>
+        <w:ind w:left="720"/>
+        <w:rPr>
+          <w:sz w:val="20"/>
+          <w:szCs w:val="20"/>
+        </w:rPr>
+      </w:pPr>
+      <w:r>
+        <w:rPr>
+          <w:sz w:val="20"/>
+          <w:szCs w:val="20"/>
+        </w:rPr>
+        <w:t xml:space="preserve">WHERE </w:t>
+      </w:r>
+      <w:proofErr w:type="spellStart"/>
+      <w:r>
+        <w:rPr>
+          <w:sz w:val="20"/>
+          <w:szCs w:val="20"/>
+        </w:rPr>
+        <w:t>activityRes.activityID</w:t>
+      </w:r>
+      <w:proofErr w:type="spellEnd"/>
+      <w:r>
+        <w:rPr>
+          <w:sz w:val="20"/>
+          <w:szCs w:val="20"/>
+        </w:rPr>
+        <w:t xml:space="preserve"> IS </w:t>
+      </w:r>
+      <w:proofErr w:type="gramStart"/>
+      <w:r>
+        <w:rPr>
+          <w:sz w:val="20"/>
+          <w:szCs w:val="20"/>
+        </w:rPr>
+        <w:t>NULL;</w:t>
+      </w:r>
+      <w:proofErr w:type="gramEnd"/>
+    </w:p>
+    <w:p>
+      <w:pPr>
+        <w:pStyle w:val="PostHeadPara"/>
+        <w:ind w:left="720"/>
+        <w:rPr>
+          <w:sz w:val="20"/>
+          <w:szCs w:val="20"/>
+        </w:rPr>
+      </w:pPr>
+      <w:r>
+        <w:rPr>
+          <w:sz w:val="20"/>
+          <w:szCs w:val="20"/>
+          <w:lang w:val="el-GR"/>
+        </w:rPr>
+        <w:t>Αποτελέσματα</w:t>
+      </w:r>
+      <w:r>
+        <w:rPr>
+          <w:sz w:val="20"/>
+          <w:szCs w:val="20"/>
+        </w:rPr>
+        <w:t>:</w:t>
+      </w:r>
+    </w:p>
+    <w:p>
+      <w:pPr>
+        <w:pStyle w:val="PostHeadPara"/>
+        <w:ind w:left="720"/>
+        <w:jc w:val="center"/>
+        <w:rPr>
+          <w:sz w:val="20"/>
+          <w:szCs w:val="20"/>
+        </w:rPr>
+      </w:pPr>
+      <w:r>
+        <w:rPr>
+          <w:noProof/>
+        </w:rPr>
+        <w:drawing>
+          <wp:inline distT="0" distB="0" distL="0" distR="0" wp14:anchorId="002B27C9" wp14:editId="5B3E0A16">
+            <wp:extent cx="3339901" cy="2094931"/>
+            <wp:effectExtent l="0" t="0" r="0" b="635"/>
+            <wp:docPr id="246043439" name="Picture 1" descr="A screenshot of a computer&#10;&#10;Description automatically generated"/>
+            <wp:cNvGraphicFramePr>
+              <a:graphicFrameLocks xmlns:a="http://schemas.openxmlformats.org/drawingml/2006/main" noChangeAspect="1"/>
+            </wp:cNvGraphicFramePr>
+            <a:graphic xmlns:a="http://schemas.openxmlformats.org/drawingml/2006/main">
+              <a:graphicData uri="http://schemas.openxmlformats.org/drawingml/2006/picture">
+                <pic:pic xmlns:pic="http://schemas.openxmlformats.org/drawingml/2006/picture">
+                  <pic:nvPicPr>
+                    <pic:cNvPr id="246043439" name="Picture 1" descr="A screenshot of a computer&#10;&#10;Description automatically generated"/>
+                    <pic:cNvPicPr/>
+                  </pic:nvPicPr>
+                  <pic:blipFill>
+                    <a:blip r:embed="rId18"/>
+                    <a:stretch>
+                      <a:fillRect/>
+                    </a:stretch>
+                  </pic:blipFill>
+                  <pic:spPr>
+                    <a:xfrm>
+                      <a:off x="0" y="0"/>
+                      <a:ext cx="3378096" cy="2118889"/>
+                    </a:xfrm>
+                    <a:prstGeom prst="rect">
+                      <a:avLst/>
+                    </a:prstGeom>
+                  </pic:spPr>
+                </pic:pic>
+              </a:graphicData>
+            </a:graphic>
+          </wp:inline>
+        </w:drawing>
+      </w:r>
+    </w:p>
+    <w:p>
+      <w:pPr>
+        <w:pStyle w:val="PostHeadPara"/>
+        <w:numPr>
+          <w:ilvl w:val="0"/>
+          <w:numId w:val="7"/>
+        </w:numPr>
+        <w:rPr>
+          <w:sz w:val="20"/>
+          <w:szCs w:val="20"/>
+          <w:lang w:val="el-GR"/>
+        </w:rPr>
+      </w:pPr>
+      <w:r>
+        <w:rPr>
+          <w:sz w:val="20"/>
+          <w:szCs w:val="20"/>
+          <w:lang w:val="el-GR"/>
+        </w:rPr>
+        <w:lastRenderedPageBreak/>
+        <w:t>T</w:t>
+      </w:r>
+      <w:r>
+        <w:rPr>
+          <w:sz w:val="20"/>
+          <w:szCs w:val="20"/>
+          <w:lang w:val="el-GR"/>
+        </w:rPr>
+        <w:t>ον αριθμό των κατασκηνωτών που παρείχαν σχόλια και τη μέση βαθμολογία</w:t>
+      </w:r>
+    </w:p>
+    <w:p>
+      <w:pPr>
+        <w:pStyle w:val="PostHeadPara"/>
+        <w:ind w:left="720"/>
+        <w:rPr>
+          <w:sz w:val="20"/>
+          <w:szCs w:val="20"/>
+          <w:lang w:val="el-GR"/>
+        </w:rPr>
+      </w:pPr>
+    </w:p>
+    <w:p>
+      <w:pPr>
+        <w:pStyle w:val="PostHeadPara"/>
+        <w:ind w:left="720"/>
+        <w:rPr>
+          <w:sz w:val="20"/>
+          <w:szCs w:val="20"/>
+        </w:rPr>
+      </w:pPr>
+      <w:r>
+        <w:rPr>
+          <w:sz w:val="20"/>
+          <w:szCs w:val="20"/>
+        </w:rPr>
+        <w:t>Query</w:t>
+      </w:r>
+      <w:r>
+        <w:rPr>
+          <w:sz w:val="20"/>
+          <w:szCs w:val="20"/>
+        </w:rPr>
+        <w:t>:</w:t>
+      </w:r>
+    </w:p>
+    <w:p>
+      <w:pPr>
+        <w:pStyle w:val="PostHeadPara"/>
+        <w:ind w:left="720"/>
+        <w:rPr>
+          <w:sz w:val="20"/>
+          <w:szCs w:val="20"/>
+        </w:rPr>
+      </w:pPr>
+      <w:r>
+        <w:rPr>
+          <w:sz w:val="20"/>
+          <w:szCs w:val="20"/>
+        </w:rPr>
+        <w:t xml:space="preserve">SELECT </w:t>
+      </w:r>
+      <w:proofErr w:type="gramStart"/>
+      <w:r>
+        <w:rPr>
+          <w:sz w:val="20"/>
+          <w:szCs w:val="20"/>
+        </w:rPr>
+        <w:t>COUNT(</w:t>
+      </w:r>
+      <w:proofErr w:type="gramEnd"/>
+      <w:r>
+        <w:rPr>
+          <w:sz w:val="20"/>
+          <w:szCs w:val="20"/>
+        </w:rPr>
+        <w:t xml:space="preserve">DISTINCT </w:t>
+      </w:r>
+      <w:proofErr w:type="spellStart"/>
+      <w:r>
+        <w:rPr>
+          <w:sz w:val="20"/>
+          <w:szCs w:val="20"/>
+        </w:rPr>
+        <w:t>camper.camperID</w:t>
+      </w:r>
+      <w:proofErr w:type="spellEnd"/>
+      <w:r>
+        <w:rPr>
+          <w:sz w:val="20"/>
+          <w:szCs w:val="20"/>
+        </w:rPr>
+        <w:t>) AS</w:t>
+      </w:r>
+      <w:r>
+        <w:rPr>
+          <w:sz w:val="20"/>
+          <w:szCs w:val="20"/>
+        </w:rPr>
+        <w:t xml:space="preserve"> </w:t>
+      </w:r>
+      <w:proofErr w:type="spellStart"/>
+      <w:r>
+        <w:rPr>
+          <w:sz w:val="20"/>
+          <w:szCs w:val="20"/>
+        </w:rPr>
+        <w:t>camper_count</w:t>
+      </w:r>
+      <w:proofErr w:type="spellEnd"/>
+      <w:r>
+        <w:rPr>
+          <w:sz w:val="20"/>
+          <w:szCs w:val="20"/>
+        </w:rPr>
+        <w:t>, AVG(</w:t>
+      </w:r>
+      <w:proofErr w:type="spellStart"/>
+      <w:r>
+        <w:rPr>
+          <w:sz w:val="20"/>
+          <w:szCs w:val="20"/>
+        </w:rPr>
+        <w:t>feedback.rating</w:t>
+      </w:r>
+      <w:proofErr w:type="spellEnd"/>
+      <w:r>
+        <w:rPr>
+          <w:sz w:val="20"/>
+          <w:szCs w:val="20"/>
+        </w:rPr>
+        <w:t xml:space="preserve">) AS </w:t>
+      </w:r>
+      <w:proofErr w:type="spellStart"/>
+      <w:r>
+        <w:rPr>
+          <w:sz w:val="20"/>
+          <w:szCs w:val="20"/>
+        </w:rPr>
+        <w:t>average_rating</w:t>
+      </w:r>
+      <w:proofErr w:type="spellEnd"/>
+    </w:p>
+    <w:p>
+      <w:pPr>
+        <w:pStyle w:val="PostHeadPara"/>
+        <w:ind w:left="720"/>
+        <w:rPr>
+          <w:sz w:val="20"/>
+          <w:szCs w:val="20"/>
+        </w:rPr>
+      </w:pPr>
+      <w:r>
+        <w:rPr>
+          <w:sz w:val="20"/>
+          <w:szCs w:val="20"/>
+        </w:rPr>
+        <w:t>FROM camper</w:t>
+      </w:r>
+    </w:p>
+    <w:p>
+      <w:pPr>
+        <w:pStyle w:val="PostHeadPara"/>
+        <w:ind w:left="720"/>
+        <w:rPr>
+          <w:sz w:val="20"/>
+          <w:szCs w:val="20"/>
+        </w:rPr>
+      </w:pPr>
+      <w:r>
+        <w:rPr>
+          <w:sz w:val="20"/>
+          <w:szCs w:val="20"/>
+        </w:rPr>
+        <w:t xml:space="preserve">LEFT JOIN feedback ON </w:t>
+      </w:r>
+      <w:proofErr w:type="spellStart"/>
+      <w:proofErr w:type="gramStart"/>
+      <w:r>
+        <w:rPr>
+          <w:sz w:val="20"/>
+          <w:szCs w:val="20"/>
+        </w:rPr>
+        <w:t>camper.camperID</w:t>
+      </w:r>
+      <w:proofErr w:type="spellEnd"/>
+      <w:proofErr w:type="gramEnd"/>
+      <w:r>
+        <w:rPr>
+          <w:sz w:val="20"/>
+          <w:szCs w:val="20"/>
+        </w:rPr>
+        <w:t xml:space="preserve"> = </w:t>
+      </w:r>
+      <w:proofErr w:type="spellStart"/>
+      <w:r>
+        <w:rPr>
+          <w:sz w:val="20"/>
+          <w:szCs w:val="20"/>
+        </w:rPr>
+        <w:t>feedback.camperID</w:t>
+      </w:r>
+      <w:proofErr w:type="spellEnd"/>
+      <w:r>
+        <w:rPr>
+          <w:sz w:val="20"/>
+          <w:szCs w:val="20"/>
+        </w:rPr>
+        <w:t>;</w:t>
+      </w:r>
+    </w:p>
+    <w:p>
+      <w:pPr>
+        <w:pStyle w:val="PostHeadPara"/>
+        <w:ind w:left="720"/>
+        <w:rPr>
+          <w:sz w:val="20"/>
+          <w:szCs w:val="20"/>
+        </w:rPr>
+      </w:pPr>
+    </w:p>
+    <w:p>
+      <w:pPr>
+        <w:pStyle w:val="PostHeadPara"/>
+        <w:ind w:left="720"/>
+        <w:rPr>
+          <w:sz w:val="20"/>
+          <w:szCs w:val="20"/>
+        </w:rPr>
+      </w:pPr>
+      <w:r>
+        <w:rPr>
+          <w:sz w:val="20"/>
+          <w:szCs w:val="20"/>
+          <w:lang w:val="el-GR"/>
+        </w:rPr>
+        <w:t>Αποτελέσματα</w:t>
+      </w:r>
+      <w:r>
+        <w:rPr>
+          <w:sz w:val="20"/>
+          <w:szCs w:val="20"/>
+        </w:rPr>
+        <w:t>:</w:t>
+      </w:r>
+    </w:p>
+    <w:p>
+      <w:pPr>
+        <w:pStyle w:val="PostHeadPara"/>
+        <w:ind w:left="720"/>
+        <w:rPr>
+          <w:sz w:val="20"/>
+          <w:szCs w:val="20"/>
+        </w:rPr>
+      </w:pPr>
+      <w:r>
+        <w:rPr>
+          <w:noProof/>
+        </w:rPr>
+        <w:drawing>
+          <wp:inline distT="0" distB="0" distL="0" distR="0" wp14:anchorId="097B5F02" wp14:editId="04FD5DE8">
+            <wp:extent cx="5943600" cy="542290"/>
+            <wp:effectExtent l="0" t="0" r="0" b="0"/>
+            <wp:docPr id="726035185" name="Picture 1"/>
+            <wp:cNvGraphicFramePr>
+              <a:graphicFrameLocks xmlns:a="http://schemas.openxmlformats.org/drawingml/2006/main" noChangeAspect="1"/>
+            </wp:cNvGraphicFramePr>
+            <a:graphic xmlns:a="http://schemas.openxmlformats.org/drawingml/2006/main">
+              <a:graphicData uri="http://schemas.openxmlformats.org/drawingml/2006/picture">
+                <pic:pic xmlns:pic="http://schemas.openxmlformats.org/drawingml/2006/picture">
+                  <pic:nvPicPr>
+                    <pic:cNvPr id="726035185" name=""/>
+                    <pic:cNvPicPr/>
+                  </pic:nvPicPr>
+                  <pic:blipFill>
+                    <a:blip r:embed="rId19"/>
+                    <a:stretch>
+                      <a:fillRect/>
+                    </a:stretch>
+                  </pic:blipFill>
+                  <pic:spPr>
+                    <a:xfrm>
+                      <a:off x="0" y="0"/>
+                      <a:ext cx="5943600" cy="542290"/>
+                    </a:xfrm>
+                    <a:prstGeom prst="rect">
+                      <a:avLst/>
+                    </a:prstGeom>
+                  </pic:spPr>
+                </pic:pic>
+              </a:graphicData>
+            </a:graphic>
+          </wp:inline>
+        </w:drawing>
+      </w:r>
+    </w:p>
+    <w:p>
+      <w:pPr>
+        <w:pStyle w:val="PostHeadPara"/>
+        <w:ind w:left="720"/>
+        <w:rPr>
+          <w:sz w:val="20"/>
+          <w:szCs w:val="20"/>
+        </w:rPr>
+      </w:pPr>
+    </w:p>
+    <w:p>
+      <w:pPr>
+        <w:pStyle w:val="PostHeadPara"/>
+        <w:ind w:left="720"/>
+        <w:rPr>
+          <w:sz w:val="20"/>
+          <w:szCs w:val="20"/>
+        </w:rPr>
+      </w:pPr>
+    </w:p>
+    <w:p>
+      <w:pPr>
+        <w:pStyle w:val="PostHeadPara"/>
+        <w:numPr>
+          <w:ilvl w:val="0"/>
+          <w:numId w:val="7"/>
+        </w:numPr>
+        <w:rPr>
+          <w:sz w:val="20"/>
+          <w:szCs w:val="20"/>
+          <w:lang w:val="el-GR"/>
+        </w:rPr>
+      </w:pPr>
+      <w:r>
+        <w:rPr>
+          <w:sz w:val="20"/>
+          <w:szCs w:val="20"/>
+          <w:lang w:val="el-GR"/>
+        </w:rPr>
+        <w:t>T</w:t>
+      </w:r>
+      <w:r>
+        <w:rPr>
+          <w:sz w:val="20"/>
+          <w:szCs w:val="20"/>
+          <w:lang w:val="el-GR"/>
+        </w:rPr>
+        <w:t xml:space="preserve">ο πιο δημοφιλές μέλος του προσωπικού με βάση τον αριθμό των δραστηριοτήτων που </w:t>
+      </w:r>
+      <w:r>
+        <w:rPr>
+          <w:sz w:val="20"/>
+          <w:szCs w:val="20"/>
+          <w:lang w:val="el-GR"/>
+        </w:rPr>
+        <w:t>οργάνωσαν</w:t>
+      </w:r>
+    </w:p>
+    <w:p>
+      <w:pPr>
+        <w:pStyle w:val="PostHeadPara"/>
+        <w:rPr>
+          <w:sz w:val="20"/>
+          <w:szCs w:val="20"/>
+          <w:lang w:val="el-GR"/>
+        </w:rPr>
+      </w:pPr>
+    </w:p>
+    <w:p>
+      <w:pPr>
+        <w:pStyle w:val="PostHeadPara"/>
+        <w:ind w:left="720"/>
+        <w:rPr>
+          <w:sz w:val="20"/>
+          <w:szCs w:val="20"/>
+        </w:rPr>
+      </w:pPr>
+      <w:r>
+        <w:rPr>
+          <w:sz w:val="20"/>
+          <w:szCs w:val="20"/>
+        </w:rPr>
+        <w:t>Query</w:t>
+      </w:r>
+      <w:r>
+        <w:rPr>
+          <w:sz w:val="20"/>
+          <w:szCs w:val="20"/>
+        </w:rPr>
+        <w:t>:</w:t>
+      </w:r>
+    </w:p>
+    <w:p>
+      <w:pPr>
+        <w:pStyle w:val="PostHeadPara"/>
+        <w:ind w:left="720"/>
+        <w:rPr>
+          <w:sz w:val="20"/>
+          <w:szCs w:val="20"/>
+        </w:rPr>
+      </w:pPr>
+      <w:r>
+        <w:rPr>
+          <w:sz w:val="20"/>
+          <w:szCs w:val="20"/>
+        </w:rPr>
+        <w:t xml:space="preserve">SELECT </w:t>
+      </w:r>
+      <w:proofErr w:type="gramStart"/>
+      <w:r>
+        <w:rPr>
+          <w:sz w:val="20"/>
+          <w:szCs w:val="20"/>
+        </w:rPr>
+        <w:t>COUNT(</w:t>
+      </w:r>
+      <w:proofErr w:type="gramEnd"/>
+      <w:r>
+        <w:rPr>
+          <w:sz w:val="20"/>
+          <w:szCs w:val="20"/>
+        </w:rPr>
+        <w:t xml:space="preserve">DISTINCT </w:t>
+      </w:r>
+      <w:proofErr w:type="spellStart"/>
+      <w:r>
+        <w:rPr>
+          <w:sz w:val="20"/>
+          <w:szCs w:val="20"/>
+        </w:rPr>
+        <w:t>camper.camperID</w:t>
+      </w:r>
+      <w:proofErr w:type="spellEnd"/>
+      <w:r>
+        <w:rPr>
+          <w:sz w:val="20"/>
+          <w:szCs w:val="20"/>
+        </w:rPr>
+        <w:t>) AS</w:t>
+      </w:r>
+      <w:r>
+        <w:rPr>
+          <w:sz w:val="20"/>
+          <w:szCs w:val="20"/>
+        </w:rPr>
+        <w:t xml:space="preserve"> </w:t>
+      </w:r>
+      <w:proofErr w:type="spellStart"/>
+      <w:r>
+        <w:rPr>
+          <w:sz w:val="20"/>
+          <w:szCs w:val="20"/>
+        </w:rPr>
+        <w:t>camper_count</w:t>
+      </w:r>
+      <w:proofErr w:type="spellEnd"/>
+      <w:r>
+        <w:rPr>
+          <w:sz w:val="20"/>
+          <w:szCs w:val="20"/>
+        </w:rPr>
+        <w:t>, AVG(</w:t>
+      </w:r>
+      <w:proofErr w:type="spellStart"/>
+      <w:r>
+        <w:rPr>
+          <w:sz w:val="20"/>
+          <w:szCs w:val="20"/>
+        </w:rPr>
+        <w:t>feedback.rating</w:t>
+      </w:r>
+      <w:proofErr w:type="spellEnd"/>
+      <w:r>
+        <w:rPr>
+          <w:sz w:val="20"/>
+          <w:szCs w:val="20"/>
+        </w:rPr>
+        <w:t xml:space="preserve">) AS </w:t>
+      </w:r>
+      <w:proofErr w:type="spellStart"/>
+      <w:r>
+        <w:rPr>
+          <w:sz w:val="20"/>
+          <w:szCs w:val="20"/>
+        </w:rPr>
+        <w:t>average_rating</w:t>
+      </w:r>
+      <w:proofErr w:type="spellEnd"/>
+    </w:p>
+    <w:p>
+      <w:pPr>
+        <w:pStyle w:val="PostHeadPara"/>
+        <w:ind w:left="720"/>
+        <w:rPr>
+          <w:sz w:val="20"/>
+          <w:szCs w:val="20"/>
+        </w:rPr>
+      </w:pPr>
+      <w:r>
+        <w:rPr>
+          <w:sz w:val="20"/>
+          <w:szCs w:val="20"/>
+        </w:rPr>
+        <w:t>FROM camper</w:t>
+      </w:r>
+    </w:p>
+    <w:p>
+      <w:pPr>
+        <w:pStyle w:val="PostHeadPara"/>
+        <w:ind w:left="720"/>
+        <w:rPr>
+          <w:sz w:val="20"/>
+          <w:szCs w:val="20"/>
+        </w:rPr>
+      </w:pPr>
+      <w:r>
+        <w:rPr>
+          <w:sz w:val="20"/>
+          <w:szCs w:val="20"/>
+        </w:rPr>
+        <w:t xml:space="preserve">LEFT JOIN feedback ON </w:t>
+      </w:r>
+      <w:proofErr w:type="spellStart"/>
+      <w:proofErr w:type="gramStart"/>
+      <w:r>
+        <w:rPr>
+          <w:sz w:val="20"/>
+          <w:szCs w:val="20"/>
+        </w:rPr>
+        <w:t>camper.camperID</w:t>
+      </w:r>
+      <w:proofErr w:type="spellEnd"/>
+      <w:proofErr w:type="gramEnd"/>
+      <w:r>
+        <w:rPr>
+          <w:sz w:val="20"/>
+          <w:szCs w:val="20"/>
+        </w:rPr>
+        <w:t xml:space="preserve"> = </w:t>
+      </w:r>
+      <w:proofErr w:type="spellStart"/>
+      <w:r>
+        <w:rPr>
+          <w:sz w:val="20"/>
+          <w:szCs w:val="20"/>
+        </w:rPr>
+        <w:t>feedback.camperID</w:t>
+      </w:r>
+      <w:proofErr w:type="spellEnd"/>
+      <w:r>
+        <w:rPr>
+          <w:sz w:val="20"/>
+          <w:szCs w:val="20"/>
+        </w:rPr>
+        <w:t>;</w:t>
+      </w:r>
+    </w:p>
+    <w:p>
+      <w:pPr>
+        <w:pStyle w:val="PostHeadPara"/>
+        <w:ind w:left="720"/>
+        <w:rPr>
+          <w:sz w:val="20"/>
+          <w:szCs w:val="20"/>
+        </w:rPr>
+      </w:pPr>
+    </w:p>
+    <w:p>
+      <w:pPr>
+        <w:pStyle w:val="PostHeadPara"/>
+        <w:ind w:left="720"/>
+        <w:rPr>
+          <w:sz w:val="20"/>
+          <w:szCs w:val="20"/>
+        </w:rPr>
+      </w:pPr>
+      <w:r>
+        <w:rPr>
+          <w:sz w:val="20"/>
+          <w:szCs w:val="20"/>
+          <w:lang w:val="el-GR"/>
+        </w:rPr>
+        <w:t>Αποτελέσματα</w:t>
+      </w:r>
+      <w:r>
+        <w:rPr>
+          <w:sz w:val="20"/>
+          <w:szCs w:val="20"/>
+        </w:rPr>
+        <w:t>:</w:t>
+      </w:r>
+    </w:p>
+    <w:p>
+      <w:pPr>
+        <w:pStyle w:val="PostHeadPara"/>
+        <w:ind w:left="720"/>
+        <w:rPr>
+          <w:sz w:val="20"/>
+          <w:szCs w:val="20"/>
+          <w:lang w:val="el-GR"/>
+        </w:rPr>
+      </w:pPr>
+      <w:r>
+        <w:rPr>
+          <w:noProof/>
+        </w:rPr>
+        <w:drawing>
+          <wp:inline distT="0" distB="0" distL="0" distR="0" wp14:anchorId="23120605" wp14:editId="02CB3885">
+            <wp:extent cx="5943600" cy="399415"/>
+            <wp:effectExtent l="0" t="0" r="0" b="635"/>
+            <wp:docPr id="1458892664" name="Picture 1"/>
+            <wp:cNvGraphicFramePr>
+              <a:graphicFrameLocks xmlns:a="http://schemas.openxmlformats.org/drawingml/2006/main" noChangeAspect="1"/>
+            </wp:cNvGraphicFramePr>
+            <a:graphic xmlns:a="http://schemas.openxmlformats.org/drawingml/2006/main">
+              <a:graphicData uri="http://schemas.openxmlformats.org/drawingml/2006/picture">
+                <pic:pic xmlns:pic="http://schemas.openxmlformats.org/drawingml/2006/picture">
+                  <pic:nvPicPr>
+                    <pic:cNvPr id="1458892664" name=""/>
+                    <pic:cNvPicPr/>
+                  </pic:nvPicPr>
+                  <pic:blipFill>
+                    <a:blip r:embed="rId20"/>
+                    <a:stretch>
+                      <a:fillRect/>
+                    </a:stretch>
+                  </pic:blipFill>
+                  <pic:spPr>
+                    <a:xfrm>
+                      <a:off x="0" y="0"/>
+                      <a:ext cx="5943600" cy="399415"/>
+                    </a:xfrm>
+                    <a:prstGeom prst="rect">
+                      <a:avLst/>
+                    </a:prstGeom>
+                  </pic:spPr>
+                </pic:pic>
+              </a:graphicData>
+            </a:graphic>
+          </wp:inline>
+        </w:drawing>
+      </w:r>
+    </w:p>
+    <w:p>
+      <w:pPr>
+        <w:pStyle w:val="PostHeadPara"/>
+        <w:ind w:left="720"/>
+        <w:rPr>
+          <w:sz w:val="20"/>
+          <w:szCs w:val="20"/>
+          <w:lang w:val="el-GR"/>
+        </w:rPr>
+      </w:pPr>
+    </w:p>
+    <w:p>
+      <w:pPr>
+        <w:pStyle w:val="PostHeadPara"/>
+        <w:ind w:left="720"/>
+        <w:rPr>
+          <w:sz w:val="20"/>
+          <w:szCs w:val="20"/>
+          <w:lang w:val="el-GR"/>
+        </w:rPr>
+      </w:pPr>
+    </w:p>
+    <w:p>
+      <w:pPr>
+        <w:pStyle w:val="PostHeadPara"/>
+        <w:ind w:left="720"/>
+        <w:rPr>
+          <w:sz w:val="20"/>
+          <w:szCs w:val="20"/>
+          <w:lang w:val="el-GR"/>
+        </w:rPr>
+      </w:pPr>
+    </w:p>
+    <w:p>
+      <w:pPr>
+        <w:pStyle w:val="PostHeadPara"/>
+        <w:ind w:left="720"/>
+        <w:rPr>
+          <w:sz w:val="20"/>
+          <w:szCs w:val="20"/>
+          <w:lang w:val="el-GR"/>
+        </w:rPr>
+      </w:pPr>
+    </w:p>
+    <w:p>
+      <w:pPr>
+        <w:pStyle w:val="PostHeadPara"/>
+        <w:ind w:left="720"/>
+        <w:rPr>
+          <w:sz w:val="20"/>
+          <w:szCs w:val="20"/>
+          <w:lang w:val="el-GR"/>
+        </w:rPr>
+      </w:pPr>
+    </w:p>
+    <w:p>
+      <w:pPr>
+        <w:pStyle w:val="PostHeadPara"/>
+        <w:ind w:left="720"/>
+        <w:rPr>
+          <w:sz w:val="20"/>
+          <w:szCs w:val="20"/>
+          <w:lang w:val="el-GR"/>
+        </w:rPr>
+      </w:pPr>
+    </w:p>
+    <w:p>
+      <w:pPr>
         <w:rPr>
           <w:sz w:val="24"/>
           <w:szCs w:val="24"/>
+          <w:lang w:val="el-GR"/>
         </w:rPr>
       </w:pPr>
     </w:p>
@@ -3631,6 +5532,178 @@
 <file path=word/numbering.xml><?xml version="1.0" encoding="utf-8"?>
 <w:numbering xmlns:wpc="http://schemas.microsoft.com/office/word/2010/wordprocessingCanvas" xmlns:cx="http://schemas.microsoft.com/office/drawing/2014/chartex" xmlns:cx1="http://schemas.microsoft.com/office/drawing/2015/9/8/chartex" xmlns:cx2="http://schemas.microsoft.com/office/drawing/2015/10/21/chartex" xmlns:cx3="http://schemas.microsoft.com/office/drawing/2016/5/9/chartex" xmlns:cx4="http://schemas.microsoft.com/office/drawing/2016/5/10/chartex" xmlns:cx5="http://schemas.microsoft.com/office/drawing/2016/5/11/chartex" xmlns:cx6="http://schemas.microsoft.com/office/drawing/2016/5/12/chartex" xmlns:cx7="http://schemas.microsoft.com/office/drawing/2016/5/13/chartex" xmlns:cx8="http://schemas.microsoft.com/office/drawing/2016/5/14/chartex" xmlns:mc="http://schemas.openxmlformats.org/markup-compatibility/2006" xmlns:aink="http://schemas.microsoft.com/office/drawing/2016/ink" xmlns:am3d="http://schemas.microsoft.com/office/drawing/2017/model3d" xmlns:o="urn:schemas-microsoft-com:office:office" xmlns:oel="http://schemas.microsoft.com/office/2019/extlst" xmlns:r="http://schemas.openxmlformats.org/officeDocument/2006/relationships" xmlns:m="http://schemas.openxmlformats.org/officeDocument/2006/math" xmlns:v="urn:schemas-microsoft-com:vml" xmlns:wp14="http://schemas.microsoft.com/office/word/2010/wordprocessingDrawing" xmlns:wp="http://schemas.openxmlformats.org/drawingml/2006/wordprocessingDrawing" xmlns:w10="urn:schemas-microsoft-com:office:word" xmlns:w="http://schemas.openxmlformats.org/wordprocessingml/2006/main" xmlns:w14="http://schemas.microsoft.com/office/word/2010/wordml" xmlns:w15="http://schemas.microsoft.com/office/word/2012/wordml" xmlns:w16cex="http://schemas.microsoft.com/office/word/2018/wordml/cex" xmlns:w16cid="http://schemas.microsoft.com/office/word/2016/wordml/cid" xmlns:w16="http://schemas.microsoft.com/office/word/2018/wordml" xmlns:w16sdtdh="http://schemas.microsoft.com/office/word/2020/wordml/sdtdatahash" xmlns:w16se="http://schemas.microsoft.com/office/word/2015/wordml/symex" xmlns:wpg="http://schemas.microsoft.com/office/word/2010/wordprocessingGroup" xmlns:wpi="http://schemas.microsoft.com/office/word/2010/wordprocessingInk" xmlns:wne="http://schemas.microsoft.com/office/word/2006/wordml" xmlns:wps="http://schemas.microsoft.com/office/word/2010/wordprocessingShape" mc:Ignorable="w14 w15 w16se w16cid w16 w16cex w16sdtdh wp14">
   <w:abstractNum w:abstractNumId="0" w15:restartNumberingAfterBreak="0">
+    <w:nsid w:val="0B32239D"/>
+    <w:multiLevelType w:val="hybridMultilevel"/>
+    <w:tmpl w:val="EFC859CA"/>
+    <w:lvl w:ilvl="0" w:tplc="0408000F">
+      <w:start w:val="1"/>
+      <w:numFmt w:val="decimal"/>
+      <w:lvlText w:val="%1."/>
+      <w:lvlJc w:val="left"/>
+      <w:pPr>
+        <w:ind w:left="720" w:hanging="360"/>
+      </w:pPr>
+    </w:lvl>
+    <w:lvl w:ilvl="1" w:tplc="04080019" w:tentative="1">
+      <w:start w:val="1"/>
+      <w:numFmt w:val="lowerLetter"/>
+      <w:lvlText w:val="%2."/>
+      <w:lvlJc w:val="left"/>
+      <w:pPr>
+        <w:ind w:left="1440" w:hanging="360"/>
+      </w:pPr>
+    </w:lvl>
+    <w:lvl w:ilvl="2" w:tplc="0408001B" w:tentative="1">
+      <w:start w:val="1"/>
+      <w:numFmt w:val="lowerRoman"/>
+      <w:lvlText w:val="%3."/>
+      <w:lvlJc w:val="right"/>
+      <w:pPr>
+        <w:ind w:left="2160" w:hanging="180"/>
+      </w:pPr>
+    </w:lvl>
+    <w:lvl w:ilvl="3" w:tplc="0408000F" w:tentative="1">
+      <w:start w:val="1"/>
+      <w:numFmt w:val="decimal"/>
+      <w:lvlText w:val="%4."/>
+      <w:lvlJc w:val="left"/>
+      <w:pPr>
+        <w:ind w:left="2880" w:hanging="360"/>
+      </w:pPr>
+    </w:lvl>
+    <w:lvl w:ilvl="4" w:tplc="04080019" w:tentative="1">
+      <w:start w:val="1"/>
+      <w:numFmt w:val="lowerLetter"/>
+      <w:lvlText w:val="%5."/>
+      <w:lvlJc w:val="left"/>
+      <w:pPr>
+        <w:ind w:left="3600" w:hanging="360"/>
+      </w:pPr>
+    </w:lvl>
+    <w:lvl w:ilvl="5" w:tplc="0408001B" w:tentative="1">
+      <w:start w:val="1"/>
+      <w:numFmt w:val="lowerRoman"/>
+      <w:lvlText w:val="%6."/>
+      <w:lvlJc w:val="right"/>
+      <w:pPr>
+        <w:ind w:left="4320" w:hanging="180"/>
+      </w:pPr>
+    </w:lvl>
+    <w:lvl w:ilvl="6" w:tplc="0408000F" w:tentative="1">
+      <w:start w:val="1"/>
+      <w:numFmt w:val="decimal"/>
+      <w:lvlText w:val="%7."/>
+      <w:lvlJc w:val="left"/>
+      <w:pPr>
+        <w:ind w:left="5040" w:hanging="360"/>
+      </w:pPr>
+    </w:lvl>
+    <w:lvl w:ilvl="7" w:tplc="04080019" w:tentative="1">
+      <w:start w:val="1"/>
+      <w:numFmt w:val="lowerLetter"/>
+      <w:lvlText w:val="%8."/>
+      <w:lvlJc w:val="left"/>
+      <w:pPr>
+        <w:ind w:left="5760" w:hanging="360"/>
+      </w:pPr>
+    </w:lvl>
+    <w:lvl w:ilvl="8" w:tplc="0408001B" w:tentative="1">
+      <w:start w:val="1"/>
+      <w:numFmt w:val="lowerRoman"/>
+      <w:lvlText w:val="%9."/>
+      <w:lvlJc w:val="right"/>
+      <w:pPr>
+        <w:ind w:left="6480" w:hanging="180"/>
+      </w:pPr>
+    </w:lvl>
+  </w:abstractNum>
+  <w:abstractNum w:abstractNumId="1" w15:restartNumberingAfterBreak="0">
+    <w:nsid w:val="23FB1AD6"/>
+    <w:multiLevelType w:val="hybridMultilevel"/>
+    <w:tmpl w:val="4E569284"/>
+    <w:lvl w:ilvl="0" w:tplc="0408000F">
+      <w:start w:val="1"/>
+      <w:numFmt w:val="decimal"/>
+      <w:lvlText w:val="%1."/>
+      <w:lvlJc w:val="left"/>
+      <w:pPr>
+        <w:ind w:left="720" w:hanging="360"/>
+      </w:pPr>
+    </w:lvl>
+    <w:lvl w:ilvl="1" w:tplc="04080019" w:tentative="1">
+      <w:start w:val="1"/>
+      <w:numFmt w:val="lowerLetter"/>
+      <w:lvlText w:val="%2."/>
+      <w:lvlJc w:val="left"/>
+      <w:pPr>
+        <w:ind w:left="1440" w:hanging="360"/>
+      </w:pPr>
+    </w:lvl>
+    <w:lvl w:ilvl="2" w:tplc="0408001B" w:tentative="1">
+      <w:start w:val="1"/>
+      <w:numFmt w:val="lowerRoman"/>
+      <w:lvlText w:val="%3."/>
+      <w:lvlJc w:val="right"/>
+      <w:pPr>
+        <w:ind w:left="2160" w:hanging="180"/>
+      </w:pPr>
+    </w:lvl>
+    <w:lvl w:ilvl="3" w:tplc="0408000F" w:tentative="1">
+      <w:start w:val="1"/>
+      <w:numFmt w:val="decimal"/>
+      <w:lvlText w:val="%4."/>
+      <w:lvlJc w:val="left"/>
+      <w:pPr>
+        <w:ind w:left="2880" w:hanging="360"/>
+      </w:pPr>
+    </w:lvl>
+    <w:lvl w:ilvl="4" w:tplc="04080019" w:tentative="1">
+      <w:start w:val="1"/>
+      <w:numFmt w:val="lowerLetter"/>
+      <w:lvlText w:val="%5."/>
+      <w:lvlJc w:val="left"/>
+      <w:pPr>
+        <w:ind w:left="3600" w:hanging="360"/>
+      </w:pPr>
+    </w:lvl>
+    <w:lvl w:ilvl="5" w:tplc="0408001B" w:tentative="1">
+      <w:start w:val="1"/>
+      <w:numFmt w:val="lowerRoman"/>
+      <w:lvlText w:val="%6."/>
+      <w:lvlJc w:val="right"/>
+      <w:pPr>
+        <w:ind w:left="4320" w:hanging="180"/>
+      </w:pPr>
+    </w:lvl>
+    <w:lvl w:ilvl="6" w:tplc="0408000F" w:tentative="1">
+      <w:start w:val="1"/>
+      <w:numFmt w:val="decimal"/>
+      <w:lvlText w:val="%7."/>
+      <w:lvlJc w:val="left"/>
+      <w:pPr>
+        <w:ind w:left="5040" w:hanging="360"/>
+      </w:pPr>
+    </w:lvl>
+    <w:lvl w:ilvl="7" w:tplc="04080019" w:tentative="1">
+      <w:start w:val="1"/>
+      <w:numFmt w:val="lowerLetter"/>
+      <w:lvlText w:val="%8."/>
+      <w:lvlJc w:val="left"/>
+      <w:pPr>
+        <w:ind w:left="5760" w:hanging="360"/>
+      </w:pPr>
+    </w:lvl>
+    <w:lvl w:ilvl="8" w:tplc="0408001B" w:tentative="1">
+      <w:start w:val="1"/>
+      <w:numFmt w:val="lowerRoman"/>
+      <w:lvlText w:val="%9."/>
+      <w:lvlJc w:val="right"/>
+      <w:pPr>
+        <w:ind w:left="6480" w:hanging="180"/>
+      </w:pPr>
+    </w:lvl>
+  </w:abstractNum>
+  <w:abstractNum w:abstractNumId="2" w15:restartNumberingAfterBreak="0">
     <w:nsid w:val="3AC26754"/>
     <w:multiLevelType w:val="hybridMultilevel"/>
     <w:tmpl w:val="26E0A4BC"/>
@@ -3719,7 +5792,7 @@
       </w:pPr>
     </w:lvl>
   </w:abstractNum>
-  <w:abstractNum w:abstractNumId="1" w15:restartNumberingAfterBreak="0">
+  <w:abstractNum w:abstractNumId="3" w15:restartNumberingAfterBreak="0">
     <w:nsid w:val="5DE44FD0"/>
     <w:multiLevelType w:val="hybridMultilevel"/>
     <w:tmpl w:val="4CF83F88"/>
@@ -3832,7 +5905,7 @@
       </w:rPr>
     </w:lvl>
   </w:abstractNum>
-  <w:abstractNum w:abstractNumId="2" w15:restartNumberingAfterBreak="0">
+  <w:abstractNum w:abstractNumId="4" w15:restartNumberingAfterBreak="0">
     <w:nsid w:val="7426325B"/>
     <w:multiLevelType w:val="hybridMultilevel"/>
     <w:tmpl w:val="0D361A06"/>
@@ -3945,7 +6018,7 @@
       </w:rPr>
     </w:lvl>
   </w:abstractNum>
-  <w:abstractNum w:abstractNumId="3" w15:restartNumberingAfterBreak="0">
+  <w:abstractNum w:abstractNumId="5" w15:restartNumberingAfterBreak="0">
     <w:nsid w:val="75FB7AB2"/>
     <w:multiLevelType w:val="hybridMultilevel"/>
     <w:tmpl w:val="07709BDC"/>
@@ -4034,7 +6107,7 @@
       </w:pPr>
     </w:lvl>
   </w:abstractNum>
-  <w:abstractNum w:abstractNumId="4" w15:restartNumberingAfterBreak="0">
+  <w:abstractNum w:abstractNumId="6" w15:restartNumberingAfterBreak="0">
     <w:nsid w:val="795D4A3F"/>
     <w:multiLevelType w:val="hybridMultilevel"/>
     <w:tmpl w:val="322AE012"/>
@@ -4148,19 +6221,25 @@
     </w:lvl>
   </w:abstractNum>
   <w:num w:numId="1" w16cid:durableId="449008976">
+    <w:abstractNumId w:val="2"/>
+  </w:num>
+  <w:num w:numId="2" w16cid:durableId="1233352628">
+    <w:abstractNumId w:val="5"/>
+  </w:num>
+  <w:num w:numId="3" w16cid:durableId="24986150">
+    <w:abstractNumId w:val="4"/>
+  </w:num>
+  <w:num w:numId="4" w16cid:durableId="1661077139">
+    <w:abstractNumId w:val="3"/>
+  </w:num>
+  <w:num w:numId="5" w16cid:durableId="368997987">
+    <w:abstractNumId w:val="6"/>
+  </w:num>
+  <w:num w:numId="6" w16cid:durableId="1693452138">
     <w:abstractNumId w:val="0"/>
   </w:num>
-  <w:num w:numId="2" w16cid:durableId="1233352628">
-    <w:abstractNumId w:val="3"/>
-  </w:num>
-  <w:num w:numId="3" w16cid:durableId="24986150">
-    <w:abstractNumId w:val="2"/>
-  </w:num>
-  <w:num w:numId="4" w16cid:durableId="1661077139">
+  <w:num w:numId="7" w16cid:durableId="1967926649">
     <w:abstractNumId w:val="1"/>
-  </w:num>
-  <w:num w:numId="5" w16cid:durableId="368997987">
-    <w:abstractNumId w:val="4"/>
   </w:num>
 </w:numbering>
 </file>
